--- a/final/flow6.docx
+++ b/final/flow6.docx
@@ -194,7 +194,10 @@
         <w:spacing w:line="240" w:lineRule="auto"/>
       </w:pPr>
       <w:r>
-        <w:t>[0] - Exit</w:t>
+        <w:t xml:space="preserve">[0] - </w:t>
+      </w:r>
+      <w:r>
+        <w:t>Back</w:t>
       </w:r>
     </w:p>
     <w:p>
@@ -907,6 +910,7 @@
           <w:ilvl w:val="0"/>
           <w:numId w:val="3"/>
         </w:numPr>
+        <w:shd w:val="clear" w:color="auto" w:fill="92D050"/>
         <w:spacing w:line="240" w:lineRule="auto"/>
       </w:pPr>
       <w:r>
@@ -920,36 +924,48 @@
           <w:ilvl w:val="1"/>
           <w:numId w:val="3"/>
         </w:numPr>
-        <w:spacing w:line="240" w:lineRule="auto"/>
-      </w:pPr>
-      <w:r>
-        <w:t>[1] - REGISTER</w:t>
-      </w:r>
-    </w:p>
-    <w:p>
-      <w:pPr>
-        <w:pStyle w:val="ListParagraph"/>
-        <w:numPr>
-          <w:ilvl w:val="1"/>
-          <w:numId w:val="3"/>
-        </w:numPr>
-        <w:spacing w:line="240" w:lineRule="auto"/>
-      </w:pPr>
-      <w:r>
-        <w:t>[2] - LOGIN</w:t>
-      </w:r>
-    </w:p>
-    <w:p>
-      <w:pPr>
-        <w:pStyle w:val="ListParagraph"/>
-        <w:numPr>
-          <w:ilvl w:val="1"/>
-          <w:numId w:val="3"/>
-        </w:numPr>
-        <w:spacing w:line="240" w:lineRule="auto"/>
-      </w:pPr>
-      <w:r>
-        <w:t>[0] - EXIT</w:t>
+        <w:shd w:val="clear" w:color="auto" w:fill="92D050"/>
+        <w:spacing w:line="240" w:lineRule="auto"/>
+      </w:pPr>
+      <w:r>
+        <w:t>[1] - R</w:t>
+      </w:r>
+      <w:r>
+        <w:t>egister</w:t>
+      </w:r>
+    </w:p>
+    <w:p>
+      <w:pPr>
+        <w:pStyle w:val="ListParagraph"/>
+        <w:numPr>
+          <w:ilvl w:val="1"/>
+          <w:numId w:val="3"/>
+        </w:numPr>
+        <w:shd w:val="clear" w:color="auto" w:fill="92D050"/>
+        <w:spacing w:line="240" w:lineRule="auto"/>
+      </w:pPr>
+      <w:r>
+        <w:t>[2] - L</w:t>
+      </w:r>
+      <w:r>
+        <w:t>ogin</w:t>
+      </w:r>
+    </w:p>
+    <w:p>
+      <w:pPr>
+        <w:pStyle w:val="ListParagraph"/>
+        <w:numPr>
+          <w:ilvl w:val="1"/>
+          <w:numId w:val="3"/>
+        </w:numPr>
+        <w:shd w:val="clear" w:color="auto" w:fill="92D050"/>
+        <w:spacing w:line="240" w:lineRule="auto"/>
+      </w:pPr>
+      <w:r>
+        <w:t xml:space="preserve">[0] - </w:t>
+      </w:r>
+      <w:r>
+        <w:t>Back</w:t>
       </w:r>
     </w:p>
     <w:p>
@@ -959,17 +975,39 @@
           <w:ilvl w:val="2"/>
           <w:numId w:val="3"/>
         </w:numPr>
-        <w:spacing w:line="240" w:lineRule="auto"/>
-      </w:pPr>
-      <w:r>
-        <w:t>Valid: 0, 1, 2</w:t>
-      </w:r>
-    </w:p>
-    <w:p>
-      <w:pPr>
-        <w:pStyle w:val="ListParagraph"/>
-        <w:spacing w:line="240" w:lineRule="auto"/>
-      </w:pPr>
+        <w:shd w:val="clear" w:color="auto" w:fill="92D050"/>
+        <w:spacing w:line="240" w:lineRule="auto"/>
+      </w:pPr>
+      <w:r>
+        <w:t xml:space="preserve">Valid: </w:t>
+      </w:r>
+      <w:r>
+        <w:rPr>
+          <w:shd w:val="clear" w:color="auto" w:fill="92D050"/>
+        </w:rPr>
+        <w:t>1</w:t>
+      </w:r>
+      <w:r>
+        <w:t>,</w:t>
+      </w:r>
+      <w:r>
+        <w:t xml:space="preserve"> </w:t>
+      </w:r>
+      <w:r>
+        <w:rPr>
+          <w:shd w:val="clear" w:color="auto" w:fill="92D050"/>
+        </w:rPr>
+        <w:t>2</w:t>
+      </w:r>
+      <w:r>
+        <w:t xml:space="preserve">, &amp; </w:t>
+      </w:r>
+      <w:r>
+        <w:rPr>
+          <w:shd w:val="clear" w:color="auto" w:fill="92D050"/>
+        </w:rPr>
+        <w:t>0</w:t>
+      </w:r>
     </w:p>
     <w:p>
       <w:pPr>
@@ -984,6 +1022,7 @@
           <w:ilvl w:val="0"/>
           <w:numId w:val="3"/>
         </w:numPr>
+        <w:shd w:val="clear" w:color="auto" w:fill="92D050"/>
         <w:spacing w:line="240" w:lineRule="auto"/>
       </w:pPr>
       <w:r>
@@ -997,6 +1036,7 @@
           <w:ilvl w:val="1"/>
           <w:numId w:val="3"/>
         </w:numPr>
+        <w:shd w:val="clear" w:color="auto" w:fill="92D050"/>
         <w:spacing w:line="240" w:lineRule="auto"/>
       </w:pPr>
       <w:r>
@@ -1010,6 +1050,7 @@
           <w:ilvl w:val="2"/>
           <w:numId w:val="3"/>
         </w:numPr>
+        <w:shd w:val="clear" w:color="auto" w:fill="92D050"/>
         <w:spacing w:line="240" w:lineRule="auto"/>
       </w:pPr>
       <w:r>
@@ -1023,6 +1064,7 @@
           <w:ilvl w:val="1"/>
           <w:numId w:val="3"/>
         </w:numPr>
+        <w:shd w:val="clear" w:color="auto" w:fill="92D050"/>
         <w:spacing w:line="240" w:lineRule="auto"/>
       </w:pPr>
       <w:r>
@@ -1036,6 +1078,7 @@
           <w:ilvl w:val="2"/>
           <w:numId w:val="3"/>
         </w:numPr>
+        <w:shd w:val="clear" w:color="auto" w:fill="92D050"/>
         <w:spacing w:line="240" w:lineRule="auto"/>
       </w:pPr>
       <w:r>
@@ -1049,6 +1092,7 @@
           <w:ilvl w:val="1"/>
           <w:numId w:val="3"/>
         </w:numPr>
+        <w:shd w:val="clear" w:color="auto" w:fill="92D050"/>
         <w:spacing w:line="240" w:lineRule="auto"/>
       </w:pPr>
       <w:r>
@@ -1064,13 +1108,39 @@
     <w:p>
       <w:pPr>
         <w:pStyle w:val="ListParagraph"/>
+        <w:spacing w:line="240" w:lineRule="auto"/>
+      </w:pPr>
+    </w:p>
+    <w:p>
+      <w:pPr>
+        <w:pStyle w:val="ListParagraph"/>
+        <w:spacing w:line="240" w:lineRule="auto"/>
+      </w:pPr>
+    </w:p>
+    <w:p>
+      <w:pPr>
+        <w:pStyle w:val="ListParagraph"/>
+        <w:spacing w:line="240" w:lineRule="auto"/>
+      </w:pPr>
+    </w:p>
+    <w:p>
+      <w:pPr>
+        <w:pStyle w:val="ListParagraph"/>
+        <w:spacing w:line="240" w:lineRule="auto"/>
+      </w:pPr>
+    </w:p>
+    <w:p>
+      <w:pPr>
+        <w:pStyle w:val="ListParagraph"/>
         <w:numPr>
           <w:ilvl w:val="0"/>
           <w:numId w:val="3"/>
         </w:numPr>
-        <w:spacing w:line="240" w:lineRule="auto"/>
-      </w:pPr>
-      <w:r>
+        <w:shd w:val="clear" w:color="auto" w:fill="92D050"/>
+        <w:spacing w:line="240" w:lineRule="auto"/>
+      </w:pPr>
+      <w:r>
+        <w:lastRenderedPageBreak/>
         <w:t>If admin menu choice = 2; Login admin:</w:t>
       </w:r>
     </w:p>
@@ -1081,6 +1151,7 @@
           <w:ilvl w:val="1"/>
           <w:numId w:val="3"/>
         </w:numPr>
+        <w:shd w:val="clear" w:color="auto" w:fill="92D050"/>
         <w:spacing w:line="240" w:lineRule="auto"/>
       </w:pPr>
       <w:r>
@@ -1094,6 +1165,7 @@
           <w:ilvl w:val="2"/>
           <w:numId w:val="3"/>
         </w:numPr>
+        <w:shd w:val="clear" w:color="auto" w:fill="92D050"/>
         <w:spacing w:line="240" w:lineRule="auto"/>
       </w:pPr>
       <w:r>
@@ -1131,10 +1203,10 @@
           <w:ilvl w:val="1"/>
           <w:numId w:val="3"/>
         </w:numPr>
-        <w:spacing w:line="240" w:lineRule="auto"/>
-      </w:pPr>
-      <w:r>
-        <w:lastRenderedPageBreak/>
+        <w:shd w:val="clear" w:color="auto" w:fill="92D050"/>
+        <w:spacing w:line="240" w:lineRule="auto"/>
+      </w:pPr>
+      <w:r>
         <w:t>Password:</w:t>
       </w:r>
     </w:p>
@@ -1145,6 +1217,7 @@
           <w:ilvl w:val="2"/>
           <w:numId w:val="3"/>
         </w:numPr>
+        <w:shd w:val="clear" w:color="auto" w:fill="92D050"/>
         <w:spacing w:line="240" w:lineRule="auto"/>
       </w:pPr>
       <w:r>
@@ -1182,9 +1255,13 @@
           <w:ilvl w:val="1"/>
           <w:numId w:val="3"/>
         </w:numPr>
-        <w:spacing w:line="240" w:lineRule="auto"/>
-      </w:pPr>
-      <w:r>
+        <w:shd w:val="clear" w:color="auto" w:fill="92D050"/>
+        <w:spacing w:line="240" w:lineRule="auto"/>
+      </w:pPr>
+      <w:r>
+        <w:rPr>
+          <w:shd w:val="clear" w:color="auto" w:fill="92D050"/>
+        </w:rPr>
         <w:t>Display Admin Actions</w:t>
       </w:r>
     </w:p>
@@ -1192,6 +1269,7 @@
       <w:pPr>
         <w:pStyle w:val="ListParagraph"/>
         <w:spacing w:line="240" w:lineRule="auto"/>
+        <w:ind w:left="1440"/>
       </w:pPr>
     </w:p>
     <w:p>
@@ -1201,11 +1279,280 @@
           <w:ilvl w:val="0"/>
           <w:numId w:val="3"/>
         </w:numPr>
+        <w:shd w:val="clear" w:color="auto" w:fill="92D050"/>
+        <w:spacing w:line="240" w:lineRule="auto"/>
+      </w:pPr>
+      <w:r>
+        <w:t>Admin Actions:</w:t>
+      </w:r>
+    </w:p>
+    <w:p>
+      <w:pPr>
+        <w:pStyle w:val="ListParagraph"/>
+        <w:numPr>
+          <w:ilvl w:val="1"/>
+          <w:numId w:val="3"/>
+        </w:numPr>
+        <w:shd w:val="clear" w:color="auto" w:fill="92D050"/>
+        <w:spacing w:line="240" w:lineRule="auto"/>
+      </w:pPr>
+      <w:r>
+        <w:t>[1] – View all clients</w:t>
+      </w:r>
+    </w:p>
+    <w:p>
+      <w:pPr>
+        <w:pStyle w:val="ListParagraph"/>
+        <w:numPr>
+          <w:ilvl w:val="1"/>
+          <w:numId w:val="3"/>
+        </w:numPr>
+        <w:shd w:val="clear" w:color="auto" w:fill="92D050"/>
+        <w:spacing w:line="240" w:lineRule="auto"/>
+      </w:pPr>
+      <w:r>
+        <w:t>[2] – Add client</w:t>
+      </w:r>
+    </w:p>
+    <w:p>
+      <w:pPr>
+        <w:pStyle w:val="ListParagraph"/>
+        <w:numPr>
+          <w:ilvl w:val="1"/>
+          <w:numId w:val="3"/>
+        </w:numPr>
+        <w:shd w:val="clear" w:color="auto" w:fill="92D050"/>
+        <w:spacing w:line="240" w:lineRule="auto"/>
+      </w:pPr>
+      <w:r>
+        <w:t>[3] – Search Client</w:t>
+      </w:r>
+    </w:p>
+    <w:p>
+      <w:pPr>
+        <w:pStyle w:val="ListParagraph"/>
+        <w:numPr>
+          <w:ilvl w:val="1"/>
+          <w:numId w:val="3"/>
+        </w:numPr>
+        <w:shd w:val="clear" w:color="auto" w:fill="92D050"/>
+        <w:spacing w:line="240" w:lineRule="auto"/>
+      </w:pPr>
+      <w:r>
+        <w:t>[4] – Sort Client</w:t>
+      </w:r>
+    </w:p>
+    <w:p>
+      <w:pPr>
+        <w:pStyle w:val="ListParagraph"/>
+        <w:numPr>
+          <w:ilvl w:val="1"/>
+          <w:numId w:val="3"/>
+        </w:numPr>
+        <w:shd w:val="clear" w:color="auto" w:fill="92D050"/>
+        <w:spacing w:line="240" w:lineRule="auto"/>
+      </w:pPr>
+      <w:r>
+        <w:t>[5] – Modify Client</w:t>
+      </w:r>
+    </w:p>
+    <w:p>
+      <w:pPr>
+        <w:pStyle w:val="ListParagraph"/>
+        <w:numPr>
+          <w:ilvl w:val="1"/>
+          <w:numId w:val="3"/>
+        </w:numPr>
+        <w:shd w:val="clear" w:color="auto" w:fill="92D050"/>
+        <w:spacing w:line="240" w:lineRule="auto"/>
+      </w:pPr>
+      <w:r>
+        <w:t>[6] – Remove Client</w:t>
+      </w:r>
+    </w:p>
+    <w:p>
+      <w:pPr>
+        <w:pStyle w:val="ListParagraph"/>
+        <w:numPr>
+          <w:ilvl w:val="1"/>
+          <w:numId w:val="3"/>
+        </w:numPr>
+        <w:shd w:val="clear" w:color="auto" w:fill="92D050"/>
+        <w:spacing w:line="240" w:lineRule="auto"/>
+      </w:pPr>
+      <w:r>
+        <w:t>[7] – View Transaction History</w:t>
+      </w:r>
+    </w:p>
+    <w:p>
+      <w:pPr>
+        <w:pStyle w:val="ListParagraph"/>
+        <w:numPr>
+          <w:ilvl w:val="1"/>
+          <w:numId w:val="3"/>
+        </w:numPr>
+        <w:shd w:val="clear" w:color="auto" w:fill="92D050"/>
+        <w:spacing w:line="240" w:lineRule="auto"/>
+      </w:pPr>
+      <w:r>
+        <w:t>[8] – Display Admin Info</w:t>
+      </w:r>
+    </w:p>
+    <w:p>
+      <w:pPr>
+        <w:pStyle w:val="ListParagraph"/>
+        <w:numPr>
+          <w:ilvl w:val="1"/>
+          <w:numId w:val="3"/>
+        </w:numPr>
+        <w:shd w:val="clear" w:color="auto" w:fill="92D050"/>
+        <w:spacing w:line="240" w:lineRule="auto"/>
+      </w:pPr>
+      <w:r>
+        <w:t>[0] – Logout</w:t>
+      </w:r>
+    </w:p>
+    <w:p>
+      <w:pPr>
+        <w:pStyle w:val="ListParagraph"/>
+        <w:numPr>
+          <w:ilvl w:val="2"/>
+          <w:numId w:val="3"/>
+        </w:numPr>
+        <w:shd w:val="clear" w:color="auto" w:fill="92D050"/>
+        <w:spacing w:line="240" w:lineRule="auto"/>
+      </w:pPr>
+      <w:r>
+        <w:t xml:space="preserve">Valid: </w:t>
+      </w:r>
+      <w:r>
+        <w:rPr>
+          <w:shd w:val="clear" w:color="auto" w:fill="92D050"/>
+        </w:rPr>
+        <w:t>1</w:t>
+      </w:r>
+      <w:r>
+        <w:t xml:space="preserve">, </w:t>
+      </w:r>
+      <w:r>
+        <w:rPr>
+          <w:shd w:val="clear" w:color="auto" w:fill="92D050"/>
+        </w:rPr>
+        <w:t>2</w:t>
+      </w:r>
+      <w:r>
+        <w:t xml:space="preserve">, </w:t>
+      </w:r>
+      <w:r>
+        <w:rPr>
+          <w:shd w:val="clear" w:color="auto" w:fill="92D050"/>
+        </w:rPr>
+        <w:t>3</w:t>
+      </w:r>
+      <w:r>
+        <w:t xml:space="preserve">, </w:t>
+      </w:r>
+      <w:r>
+        <w:rPr>
+          <w:shd w:val="clear" w:color="auto" w:fill="92D050"/>
+        </w:rPr>
+        <w:t>4</w:t>
+      </w:r>
+      <w:r>
+        <w:t xml:space="preserve">, </w:t>
+      </w:r>
+      <w:r>
+        <w:rPr>
+          <w:shd w:val="clear" w:color="auto" w:fill="92D050"/>
+        </w:rPr>
+        <w:t>5</w:t>
+      </w:r>
+      <w:r>
+        <w:t xml:space="preserve">, </w:t>
+      </w:r>
+      <w:r>
+        <w:rPr>
+          <w:shd w:val="clear" w:color="auto" w:fill="92D050"/>
+        </w:rPr>
+        <w:t>6</w:t>
+      </w:r>
+      <w:r>
+        <w:t xml:space="preserve">, </w:t>
+      </w:r>
+      <w:r>
+        <w:rPr>
+          <w:shd w:val="clear" w:color="auto" w:fill="92D050"/>
+        </w:rPr>
+        <w:t>7</w:t>
+      </w:r>
+      <w:r>
+        <w:t xml:space="preserve">, </w:t>
+      </w:r>
+      <w:r>
+        <w:rPr>
+          <w:shd w:val="clear" w:color="auto" w:fill="92D050"/>
+        </w:rPr>
+        <w:t>8</w:t>
+      </w:r>
+      <w:r>
+        <w:t xml:space="preserve">, &amp; </w:t>
+      </w:r>
+      <w:r>
+        <w:rPr>
+          <w:shd w:val="clear" w:color="auto" w:fill="92D050"/>
+        </w:rPr>
+        <w:t>0</w:t>
+      </w:r>
+    </w:p>
+    <w:p>
+      <w:pPr>
+        <w:spacing w:line="240" w:lineRule="auto"/>
+      </w:pPr>
+    </w:p>
+    <w:p>
+      <w:pPr>
+        <w:pStyle w:val="ListParagraph"/>
+        <w:numPr>
+          <w:ilvl w:val="0"/>
+          <w:numId w:val="3"/>
+        </w:numPr>
+        <w:shd w:val="clear" w:color="auto" w:fill="92D050"/>
         <w:spacing w:line="240" w:lineRule="auto"/>
       </w:pPr>
       <w:r>
         <w:t>If admin actions = 1; view all clients</w:t>
       </w:r>
+      <w:r>
+        <w:t>:</w:t>
+      </w:r>
+    </w:p>
+    <w:p>
+      <w:pPr>
+        <w:pStyle w:val="ListParagraph"/>
+        <w:numPr>
+          <w:ilvl w:val="1"/>
+          <w:numId w:val="3"/>
+        </w:numPr>
+        <w:shd w:val="clear" w:color="auto" w:fill="92D050"/>
+        <w:spacing w:line="240" w:lineRule="auto"/>
+      </w:pPr>
+      <w:r>
+        <w:t>List all clients</w:t>
+      </w:r>
+    </w:p>
+    <w:p>
+      <w:pPr>
+        <w:pStyle w:val="ListParagraph"/>
+        <w:numPr>
+          <w:ilvl w:val="1"/>
+          <w:numId w:val="3"/>
+        </w:numPr>
+        <w:shd w:val="clear" w:color="auto" w:fill="92D050"/>
+        <w:spacing w:line="240" w:lineRule="auto"/>
+      </w:pPr>
+      <w:r>
+        <w:t>Back to admin actions</w:t>
+      </w:r>
     </w:p>
     <w:p>
       <w:pPr>
@@ -1220,10 +1567,225 @@
           <w:ilvl w:val="0"/>
           <w:numId w:val="3"/>
         </w:numPr>
-        <w:spacing w:line="240" w:lineRule="auto"/>
-      </w:pPr>
-      <w:r>
-        <w:t>If admin actions = 2; modify client details:</w:t>
+        <w:shd w:val="clear" w:color="auto" w:fill="92D050"/>
+        <w:spacing w:line="240" w:lineRule="auto"/>
+      </w:pPr>
+      <w:r>
+        <w:t>If admin actions = 2; add client:</w:t>
+      </w:r>
+    </w:p>
+    <w:p>
+      <w:pPr>
+        <w:pStyle w:val="ListParagraph"/>
+        <w:numPr>
+          <w:ilvl w:val="1"/>
+          <w:numId w:val="3"/>
+        </w:numPr>
+        <w:shd w:val="clear" w:color="auto" w:fill="92D050"/>
+        <w:spacing w:line="240" w:lineRule="auto"/>
+      </w:pPr>
+      <w:r>
+        <w:t>3 – register client.</w:t>
+      </w:r>
+    </w:p>
+    <w:p>
+      <w:pPr>
+        <w:pStyle w:val="ListParagraph"/>
+        <w:numPr>
+          <w:ilvl w:val="1"/>
+          <w:numId w:val="3"/>
+        </w:numPr>
+        <w:shd w:val="clear" w:color="auto" w:fill="92D050"/>
+        <w:spacing w:line="240" w:lineRule="auto"/>
+      </w:pPr>
+      <w:r>
+        <w:t>Back to admin actions</w:t>
+      </w:r>
+    </w:p>
+    <w:p>
+      <w:pPr>
+        <w:spacing w:line="240" w:lineRule="auto"/>
+        <w:ind w:left="360"/>
+      </w:pPr>
+    </w:p>
+    <w:p>
+      <w:pPr>
+        <w:pStyle w:val="ListParagraph"/>
+        <w:numPr>
+          <w:ilvl w:val="0"/>
+          <w:numId w:val="3"/>
+        </w:numPr>
+        <w:shd w:val="clear" w:color="auto" w:fill="92D050"/>
+        <w:spacing w:line="240" w:lineRule="auto"/>
+      </w:pPr>
+      <w:r>
+        <w:t xml:space="preserve">If admin actions = </w:t>
+      </w:r>
+      <w:r>
+        <w:t>3</w:t>
+      </w:r>
+      <w:r>
+        <w:t>; search client:</w:t>
+      </w:r>
+    </w:p>
+    <w:p>
+      <w:pPr>
+        <w:pStyle w:val="ListParagraph"/>
+        <w:numPr>
+          <w:ilvl w:val="1"/>
+          <w:numId w:val="3"/>
+        </w:numPr>
+        <w:shd w:val="clear" w:color="auto" w:fill="92D050"/>
+        <w:spacing w:line="240" w:lineRule="auto"/>
+      </w:pPr>
+      <w:r>
+        <w:t>Client ID to search:</w:t>
+      </w:r>
+    </w:p>
+    <w:p>
+      <w:pPr>
+        <w:pStyle w:val="ListParagraph"/>
+        <w:numPr>
+          <w:ilvl w:val="2"/>
+          <w:numId w:val="3"/>
+        </w:numPr>
+        <w:shd w:val="clear" w:color="auto" w:fill="92D050"/>
+        <w:spacing w:line="240" w:lineRule="auto"/>
+      </w:pPr>
+      <w:r>
+        <w:t xml:space="preserve">Valid: 4-digit </w:t>
+      </w:r>
+      <w:proofErr w:type="spellStart"/>
+      <w:r>
+        <w:t>nga</w:t>
+      </w:r>
+      <w:proofErr w:type="spellEnd"/>
+      <w:r>
+        <w:t xml:space="preserve"> </w:t>
+      </w:r>
+      <w:proofErr w:type="spellStart"/>
+      <w:r>
+        <w:t>naa</w:t>
+      </w:r>
+      <w:proofErr w:type="spellEnd"/>
+      <w:r>
+        <w:t xml:space="preserve"> </w:t>
+      </w:r>
+      <w:proofErr w:type="spellStart"/>
+      <w:r>
+        <w:t>sa</w:t>
+      </w:r>
+      <w:proofErr w:type="spellEnd"/>
+      <w:r>
+        <w:t xml:space="preserve"> text files.</w:t>
+      </w:r>
+    </w:p>
+    <w:p>
+      <w:pPr>
+        <w:pStyle w:val="ListParagraph"/>
+        <w:spacing w:line="240" w:lineRule="auto"/>
+      </w:pPr>
+    </w:p>
+    <w:p>
+      <w:pPr>
+        <w:pStyle w:val="ListParagraph"/>
+        <w:numPr>
+          <w:ilvl w:val="0"/>
+          <w:numId w:val="3"/>
+        </w:numPr>
+        <w:shd w:val="clear" w:color="auto" w:fill="92D050"/>
+        <w:spacing w:line="240" w:lineRule="auto"/>
+      </w:pPr>
+      <w:r>
+        <w:t xml:space="preserve">If admin actions = </w:t>
+      </w:r>
+      <w:r>
+        <w:t>4</w:t>
+      </w:r>
+      <w:r>
+        <w:t>; sort clients:</w:t>
+      </w:r>
+    </w:p>
+    <w:p>
+      <w:pPr>
+        <w:pStyle w:val="ListParagraph"/>
+        <w:numPr>
+          <w:ilvl w:val="1"/>
+          <w:numId w:val="3"/>
+        </w:numPr>
+        <w:shd w:val="clear" w:color="auto" w:fill="92D050"/>
+        <w:spacing w:line="240" w:lineRule="auto"/>
+      </w:pPr>
+      <w:r>
+        <w:t>P</w:t>
+      </w:r>
+      <w:r>
+        <w:t>rompt user to choose between (1 - by name</w:t>
+      </w:r>
+      <w:r>
+        <w:t xml:space="preserve"> (a-z)</w:t>
+      </w:r>
+      <w:r>
+        <w:t xml:space="preserve">, 2 </w:t>
+      </w:r>
+      <w:r>
+        <w:t xml:space="preserve">- by name (z-a), 3 </w:t>
+      </w:r>
+      <w:r>
+        <w:t>- by balance</w:t>
+      </w:r>
+      <w:r>
+        <w:t xml:space="preserve"> (highest to lowest), 4 – by balance (lowest to highest)</w:t>
+      </w:r>
+      <w:r>
+        <w:t>):</w:t>
+      </w:r>
+    </w:p>
+    <w:p>
+      <w:pPr>
+        <w:pStyle w:val="ListParagraph"/>
+        <w:numPr>
+          <w:ilvl w:val="2"/>
+          <w:numId w:val="3"/>
+        </w:numPr>
+        <w:shd w:val="clear" w:color="auto" w:fill="92D050"/>
+        <w:spacing w:line="240" w:lineRule="auto"/>
+      </w:pPr>
+      <w:r>
+        <w:t>Valid: 1</w:t>
+      </w:r>
+      <w:r>
+        <w:t xml:space="preserve">, </w:t>
+      </w:r>
+      <w:r>
+        <w:t>2</w:t>
+      </w:r>
+      <w:r>
+        <w:t>, 3 &amp; 4</w:t>
+      </w:r>
+    </w:p>
+    <w:p>
+      <w:pPr>
+        <w:spacing w:line="240" w:lineRule="auto"/>
+      </w:pPr>
+    </w:p>
+    <w:p>
+      <w:pPr>
+        <w:pStyle w:val="ListParagraph"/>
+        <w:numPr>
+          <w:ilvl w:val="0"/>
+          <w:numId w:val="3"/>
+        </w:numPr>
+        <w:spacing w:line="240" w:lineRule="auto"/>
+      </w:pPr>
+      <w:r>
+        <w:t xml:space="preserve">If admin actions = </w:t>
+      </w:r>
+      <w:r>
+        <w:t>5</w:t>
+      </w:r>
+      <w:r>
+        <w:t>; modify client details:</w:t>
       </w:r>
     </w:p>
     <w:p>
@@ -1460,64 +2022,11 @@
       <w:pPr>
         <w:pStyle w:val="ListParagraph"/>
         <w:numPr>
-          <w:ilvl w:val="0"/>
-          <w:numId w:val="3"/>
-        </w:numPr>
-        <w:spacing w:line="240" w:lineRule="auto"/>
-      </w:pPr>
-      <w:r>
-        <w:t>If admin actions = 4; search client:</w:t>
-      </w:r>
-    </w:p>
-    <w:p>
-      <w:pPr>
-        <w:pStyle w:val="ListParagraph"/>
-        <w:numPr>
-          <w:ilvl w:val="1"/>
-          <w:numId w:val="3"/>
-        </w:numPr>
-        <w:spacing w:line="240" w:lineRule="auto"/>
-      </w:pPr>
-      <w:r>
-        <w:t>Client ID to search:</w:t>
-      </w:r>
-    </w:p>
-    <w:p>
-      <w:pPr>
-        <w:pStyle w:val="ListParagraph"/>
-        <w:numPr>
           <w:ilvl w:val="2"/>
           <w:numId w:val="3"/>
         </w:numPr>
         <w:spacing w:line="240" w:lineRule="auto"/>
       </w:pPr>
-      <w:r>
-        <w:t xml:space="preserve">Valid: 4-digit </w:t>
-      </w:r>
-      <w:proofErr w:type="spellStart"/>
-      <w:r>
-        <w:t>nga</w:t>
-      </w:r>
-      <w:proofErr w:type="spellEnd"/>
-      <w:r>
-        <w:t xml:space="preserve"> </w:t>
-      </w:r>
-      <w:proofErr w:type="spellStart"/>
-      <w:r>
-        <w:t>naa</w:t>
-      </w:r>
-      <w:proofErr w:type="spellEnd"/>
-      <w:r>
-        <w:t xml:space="preserve"> </w:t>
-      </w:r>
-      <w:proofErr w:type="spellStart"/>
-      <w:r>
-        <w:t>sa</w:t>
-      </w:r>
-      <w:proofErr w:type="spellEnd"/>
-      <w:r>
-        <w:t xml:space="preserve"> text files.</w:t>
-      </w:r>
     </w:p>
     <w:p>
       <w:pPr>
@@ -1530,40 +2039,11 @@
       <w:pPr>
         <w:pStyle w:val="ListParagraph"/>
         <w:numPr>
-          <w:ilvl w:val="0"/>
-          <w:numId w:val="3"/>
-        </w:numPr>
-        <w:spacing w:line="240" w:lineRule="auto"/>
-      </w:pPr>
-      <w:r>
-        <w:t>If admin actions = 5; sort clients:</w:t>
-      </w:r>
-    </w:p>
-    <w:p>
-      <w:pPr>
-        <w:pStyle w:val="ListParagraph"/>
-        <w:numPr>
-          <w:ilvl w:val="1"/>
-          <w:numId w:val="3"/>
-        </w:numPr>
-        <w:spacing w:line="240" w:lineRule="auto"/>
-      </w:pPr>
-      <w:r>
-        <w:t>Instead of showing a menu, prompt user to choose between (1 - by name, 2 - by balance):</w:t>
-      </w:r>
-    </w:p>
-    <w:p>
-      <w:pPr>
-        <w:pStyle w:val="ListParagraph"/>
-        <w:numPr>
           <w:ilvl w:val="2"/>
           <w:numId w:val="3"/>
         </w:numPr>
         <w:spacing w:line="240" w:lineRule="auto"/>
       </w:pPr>
-      <w:r>
-        <w:t>Valid: 1 or 2</w:t>
-      </w:r>
     </w:p>
     <w:p>
       <w:pPr>
@@ -2454,7 +2934,6 @@
         <w:spacing w:line="240" w:lineRule="auto"/>
       </w:pPr>
       <w:r>
-        <w:lastRenderedPageBreak/>
         <w:t xml:space="preserve">Invalid: </w:t>
       </w:r>
       <w:r>
@@ -2484,14 +2963,7 @@
         <w:rPr>
           <w:shd w:val="clear" w:color="auto" w:fill="E5B8B7" w:themeFill="accent2" w:themeFillTint="66"/>
         </w:rPr>
-        <w:t xml:space="preserve"> infinite </w:t>
-      </w:r>
-      <w:proofErr w:type="gramStart"/>
-      <w:r>
-        <w:rPr>
-          <w:shd w:val="clear" w:color="auto" w:fill="E5B8B7" w:themeFill="accent2" w:themeFillTint="66"/>
-        </w:rPr>
-        <w:t>loop)</w:t>
+        <w:t xml:space="preserve"> infinite loop)</w:t>
       </w:r>
       <w:r>
         <w:t xml:space="preserve"> </w:t>
@@ -2504,7 +2976,6 @@
         <w:t>wala</w:t>
       </w:r>
       <w:proofErr w:type="spellEnd"/>
-      <w:proofErr w:type="gramEnd"/>
       <w:r>
         <w:t xml:space="preserve"> </w:t>
       </w:r>
@@ -3306,6 +3777,7 @@
         <w:spacing w:line="240" w:lineRule="auto"/>
       </w:pPr>
       <w:r>
+        <w:lastRenderedPageBreak/>
         <w:t>If admin menu choice = 2; Login admin:</w:t>
       </w:r>
     </w:p>
@@ -4677,6 +5149,7 @@
                 <w:sz w:val="24"/>
                 <w:szCs w:val="24"/>
               </w:rPr>
+              <w:lastRenderedPageBreak/>
               <w:t>Function name</w:t>
             </w:r>
           </w:p>
@@ -4825,7 +5298,6 @@
               </w:rPr>
             </w:pPr>
             <w:proofErr w:type="spellStart"/>
-            <w:proofErr w:type="gramStart"/>
             <w:r>
               <w:rPr>
                 <w:rFonts w:ascii="Calibri" w:eastAsia="Calibri" w:hAnsi="Calibri" w:cs="Calibri"/>
@@ -4841,16 +5313,7 @@
                 <w:sz w:val="24"/>
                 <w:szCs w:val="24"/>
               </w:rPr>
-              <w:t>(</w:t>
-            </w:r>
-            <w:proofErr w:type="gramEnd"/>
-            <w:r>
-              <w:rPr>
-                <w:rFonts w:ascii="Calibri" w:eastAsia="Calibri" w:hAnsi="Calibri" w:cs="Calibri"/>
-                <w:sz w:val="24"/>
-                <w:szCs w:val="24"/>
-              </w:rPr>
-              <w:t>)</w:t>
+              <w:t>()</w:t>
             </w:r>
           </w:p>
         </w:tc>
@@ -4997,7 +5460,6 @@
               </w:rPr>
             </w:pPr>
             <w:proofErr w:type="spellStart"/>
-            <w:proofErr w:type="gramStart"/>
             <w:r>
               <w:rPr>
                 <w:rFonts w:ascii="Calibri" w:eastAsia="Calibri" w:hAnsi="Calibri" w:cs="Calibri"/>
@@ -5013,16 +5475,7 @@
                 <w:sz w:val="24"/>
                 <w:szCs w:val="24"/>
               </w:rPr>
-              <w:t>(</w:t>
-            </w:r>
-            <w:proofErr w:type="gramEnd"/>
-            <w:r>
-              <w:rPr>
-                <w:rFonts w:ascii="Calibri" w:eastAsia="Calibri" w:hAnsi="Calibri" w:cs="Calibri"/>
-                <w:sz w:val="24"/>
-                <w:szCs w:val="24"/>
-              </w:rPr>
-              <w:t>)</w:t>
+              <w:t>()</w:t>
             </w:r>
           </w:p>
         </w:tc>
@@ -5169,7 +5622,6 @@
               </w:rPr>
             </w:pPr>
             <w:proofErr w:type="spellStart"/>
-            <w:proofErr w:type="gramStart"/>
             <w:r>
               <w:rPr>
                 <w:rFonts w:ascii="Calibri" w:eastAsia="Calibri" w:hAnsi="Calibri" w:cs="Calibri"/>
@@ -5185,16 +5637,7 @@
                 <w:sz w:val="24"/>
                 <w:szCs w:val="24"/>
               </w:rPr>
-              <w:t>(</w:t>
-            </w:r>
-            <w:proofErr w:type="gramEnd"/>
-            <w:r>
-              <w:rPr>
-                <w:rFonts w:ascii="Calibri" w:eastAsia="Calibri" w:hAnsi="Calibri" w:cs="Calibri"/>
-                <w:sz w:val="24"/>
-                <w:szCs w:val="24"/>
-              </w:rPr>
-              <w:t>)</w:t>
+              <w:t>()</w:t>
             </w:r>
           </w:p>
         </w:tc>
@@ -5341,7 +5784,6 @@
               </w:rPr>
             </w:pPr>
             <w:proofErr w:type="spellStart"/>
-            <w:proofErr w:type="gramStart"/>
             <w:r>
               <w:rPr>
                 <w:rFonts w:ascii="Calibri" w:eastAsia="Calibri" w:hAnsi="Calibri" w:cs="Calibri"/>
@@ -5357,16 +5799,7 @@
                 <w:sz w:val="24"/>
                 <w:szCs w:val="24"/>
               </w:rPr>
-              <w:t>(</w:t>
-            </w:r>
-            <w:proofErr w:type="gramEnd"/>
-            <w:r>
-              <w:rPr>
-                <w:rFonts w:ascii="Calibri" w:eastAsia="Calibri" w:hAnsi="Calibri" w:cs="Calibri"/>
-                <w:sz w:val="24"/>
-                <w:szCs w:val="24"/>
-              </w:rPr>
-              <w:t>)</w:t>
+              <w:t>()</w:t>
             </w:r>
           </w:p>
         </w:tc>
@@ -5513,7 +5946,6 @@
               </w:rPr>
             </w:pPr>
             <w:proofErr w:type="spellStart"/>
-            <w:proofErr w:type="gramStart"/>
             <w:r>
               <w:rPr>
                 <w:rFonts w:ascii="Calibri" w:eastAsia="Calibri" w:hAnsi="Calibri" w:cs="Calibri"/>
@@ -5529,16 +5961,7 @@
                 <w:sz w:val="24"/>
                 <w:szCs w:val="24"/>
               </w:rPr>
-              <w:t>(</w:t>
-            </w:r>
-            <w:proofErr w:type="gramEnd"/>
-            <w:r>
-              <w:rPr>
-                <w:rFonts w:ascii="Calibri" w:eastAsia="Calibri" w:hAnsi="Calibri" w:cs="Calibri"/>
-                <w:sz w:val="24"/>
-                <w:szCs w:val="24"/>
-              </w:rPr>
-              <w:t>)</w:t>
+              <w:t>()</w:t>
             </w:r>
           </w:p>
         </w:tc>
@@ -5685,7 +6108,6 @@
               </w:rPr>
             </w:pPr>
             <w:proofErr w:type="spellStart"/>
-            <w:proofErr w:type="gramStart"/>
             <w:r>
               <w:rPr>
                 <w:rFonts w:ascii="Calibri" w:eastAsia="Calibri" w:hAnsi="Calibri" w:cs="Calibri"/>
@@ -5701,16 +6123,7 @@
                 <w:sz w:val="24"/>
                 <w:szCs w:val="24"/>
               </w:rPr>
-              <w:t>(</w:t>
-            </w:r>
-            <w:proofErr w:type="gramEnd"/>
-            <w:r>
-              <w:rPr>
-                <w:rFonts w:ascii="Calibri" w:eastAsia="Calibri" w:hAnsi="Calibri" w:cs="Calibri"/>
-                <w:sz w:val="24"/>
-                <w:szCs w:val="24"/>
-              </w:rPr>
-              <w:t>)</w:t>
+              <w:t>()</w:t>
             </w:r>
           </w:p>
         </w:tc>
@@ -5857,7 +6270,6 @@
               </w:rPr>
             </w:pPr>
             <w:proofErr w:type="spellStart"/>
-            <w:proofErr w:type="gramStart"/>
             <w:r>
               <w:rPr>
                 <w:rFonts w:ascii="Calibri" w:eastAsia="Calibri" w:hAnsi="Calibri" w:cs="Calibri"/>
@@ -5873,16 +6285,7 @@
                 <w:sz w:val="24"/>
                 <w:szCs w:val="24"/>
               </w:rPr>
-              <w:t>(</w:t>
-            </w:r>
-            <w:proofErr w:type="gramEnd"/>
-            <w:r>
-              <w:rPr>
-                <w:rFonts w:ascii="Calibri" w:eastAsia="Calibri" w:hAnsi="Calibri" w:cs="Calibri"/>
-                <w:sz w:val="24"/>
-                <w:szCs w:val="24"/>
-              </w:rPr>
-              <w:t>)</w:t>
+              <w:t>()</w:t>
             </w:r>
           </w:p>
         </w:tc>
@@ -6029,7 +6432,6 @@
               </w:rPr>
             </w:pPr>
             <w:proofErr w:type="spellStart"/>
-            <w:proofErr w:type="gramStart"/>
             <w:r>
               <w:rPr>
                 <w:rFonts w:ascii="Calibri" w:eastAsia="Calibri" w:hAnsi="Calibri" w:cs="Calibri"/>
@@ -6045,16 +6447,7 @@
                 <w:sz w:val="24"/>
                 <w:szCs w:val="24"/>
               </w:rPr>
-              <w:t>(</w:t>
-            </w:r>
-            <w:proofErr w:type="gramEnd"/>
-            <w:r>
-              <w:rPr>
-                <w:rFonts w:ascii="Calibri" w:eastAsia="Calibri" w:hAnsi="Calibri" w:cs="Calibri"/>
-                <w:sz w:val="24"/>
-                <w:szCs w:val="24"/>
-              </w:rPr>
-              <w:t>)</w:t>
+              <w:t>()</w:t>
             </w:r>
           </w:p>
         </w:tc>
@@ -6201,14 +6594,12 @@
               </w:rPr>
             </w:pPr>
             <w:proofErr w:type="spellStart"/>
-            <w:proofErr w:type="gramStart"/>
-            <w:r>
-              <w:rPr>
-                <w:rFonts w:ascii="Calibri" w:eastAsia="Calibri" w:hAnsi="Calibri" w:cs="Calibri"/>
-                <w:sz w:val="24"/>
-                <w:szCs w:val="24"/>
-              </w:rPr>
-              <w:lastRenderedPageBreak/>
+            <w:r>
+              <w:rPr>
+                <w:rFonts w:ascii="Calibri" w:eastAsia="Calibri" w:hAnsi="Calibri" w:cs="Calibri"/>
+                <w:sz w:val="24"/>
+                <w:szCs w:val="24"/>
+              </w:rPr>
               <w:t>displayClientInfo</w:t>
             </w:r>
             <w:proofErr w:type="spellEnd"/>
@@ -6218,16 +6609,7 @@
                 <w:sz w:val="24"/>
                 <w:szCs w:val="24"/>
               </w:rPr>
-              <w:t>(</w:t>
-            </w:r>
-            <w:proofErr w:type="gramEnd"/>
-            <w:r>
-              <w:rPr>
-                <w:rFonts w:ascii="Calibri" w:eastAsia="Calibri" w:hAnsi="Calibri" w:cs="Calibri"/>
-                <w:sz w:val="24"/>
-                <w:szCs w:val="24"/>
-              </w:rPr>
-              <w:t>)</w:t>
+              <w:t>()</w:t>
             </w:r>
           </w:p>
         </w:tc>
@@ -6374,7 +6756,6 @@
               </w:rPr>
             </w:pPr>
             <w:proofErr w:type="spellStart"/>
-            <w:proofErr w:type="gramStart"/>
             <w:r>
               <w:rPr>
                 <w:rFonts w:ascii="Calibri" w:eastAsia="Calibri" w:hAnsi="Calibri" w:cs="Calibri"/>
@@ -6390,16 +6771,7 @@
                 <w:sz w:val="24"/>
                 <w:szCs w:val="24"/>
               </w:rPr>
-              <w:t>(</w:t>
-            </w:r>
-            <w:proofErr w:type="gramEnd"/>
-            <w:r>
-              <w:rPr>
-                <w:rFonts w:ascii="Calibri" w:eastAsia="Calibri" w:hAnsi="Calibri" w:cs="Calibri"/>
-                <w:sz w:val="24"/>
-                <w:szCs w:val="24"/>
-              </w:rPr>
-              <w:t>)</w:t>
+              <w:t>()</w:t>
             </w:r>
           </w:p>
         </w:tc>
@@ -6546,7 +6918,6 @@
               </w:rPr>
             </w:pPr>
             <w:proofErr w:type="spellStart"/>
-            <w:proofErr w:type="gramStart"/>
             <w:r>
               <w:rPr>
                 <w:rFonts w:ascii="Calibri" w:eastAsia="Calibri" w:hAnsi="Calibri" w:cs="Calibri"/>
@@ -6562,16 +6933,7 @@
                 <w:sz w:val="24"/>
                 <w:szCs w:val="24"/>
               </w:rPr>
-              <w:t>(</w:t>
-            </w:r>
-            <w:proofErr w:type="gramEnd"/>
-            <w:r>
-              <w:rPr>
-                <w:rFonts w:ascii="Calibri" w:eastAsia="Calibri" w:hAnsi="Calibri" w:cs="Calibri"/>
-                <w:sz w:val="24"/>
-                <w:szCs w:val="24"/>
-              </w:rPr>
-              <w:t>)</w:t>
+              <w:t>()</w:t>
             </w:r>
           </w:p>
         </w:tc>
@@ -6718,7 +7080,6 @@
               </w:rPr>
             </w:pPr>
             <w:proofErr w:type="spellStart"/>
-            <w:proofErr w:type="gramStart"/>
             <w:r>
               <w:rPr>
                 <w:rFonts w:ascii="Calibri" w:eastAsia="Calibri" w:hAnsi="Calibri" w:cs="Calibri"/>
@@ -6734,16 +7095,7 @@
                 <w:sz w:val="24"/>
                 <w:szCs w:val="24"/>
               </w:rPr>
-              <w:t>(</w:t>
-            </w:r>
-            <w:proofErr w:type="gramEnd"/>
-            <w:r>
-              <w:rPr>
-                <w:rFonts w:ascii="Calibri" w:eastAsia="Calibri" w:hAnsi="Calibri" w:cs="Calibri"/>
-                <w:sz w:val="24"/>
-                <w:szCs w:val="24"/>
-              </w:rPr>
-              <w:t>)</w:t>
+              <w:t>()</w:t>
             </w:r>
           </w:p>
         </w:tc>
@@ -6890,7 +7242,6 @@
               </w:rPr>
             </w:pPr>
             <w:proofErr w:type="spellStart"/>
-            <w:proofErr w:type="gramStart"/>
             <w:r>
               <w:rPr>
                 <w:rFonts w:ascii="Calibri" w:eastAsia="Calibri" w:hAnsi="Calibri" w:cs="Calibri"/>
@@ -6906,16 +7257,7 @@
                 <w:sz w:val="24"/>
                 <w:szCs w:val="24"/>
               </w:rPr>
-              <w:t>(</w:t>
-            </w:r>
-            <w:proofErr w:type="gramEnd"/>
-            <w:r>
-              <w:rPr>
-                <w:rFonts w:ascii="Calibri" w:eastAsia="Calibri" w:hAnsi="Calibri" w:cs="Calibri"/>
-                <w:sz w:val="24"/>
-                <w:szCs w:val="24"/>
-              </w:rPr>
-              <w:t>)</w:t>
+              <w:t>()</w:t>
             </w:r>
           </w:p>
         </w:tc>
@@ -7062,7 +7404,6 @@
               </w:rPr>
             </w:pPr>
             <w:proofErr w:type="spellStart"/>
-            <w:proofErr w:type="gramStart"/>
             <w:r>
               <w:rPr>
                 <w:rFonts w:ascii="Calibri" w:eastAsia="Calibri" w:hAnsi="Calibri" w:cs="Calibri"/>
@@ -7078,16 +7419,7 @@
                 <w:sz w:val="24"/>
                 <w:szCs w:val="24"/>
               </w:rPr>
-              <w:t>(</w:t>
-            </w:r>
-            <w:proofErr w:type="gramEnd"/>
-            <w:r>
-              <w:rPr>
-                <w:rFonts w:ascii="Calibri" w:eastAsia="Calibri" w:hAnsi="Calibri" w:cs="Calibri"/>
-                <w:sz w:val="24"/>
-                <w:szCs w:val="24"/>
-              </w:rPr>
-              <w:t>)</w:t>
+              <w:t>()</w:t>
             </w:r>
           </w:p>
         </w:tc>
@@ -7234,7 +7566,6 @@
               </w:rPr>
             </w:pPr>
             <w:proofErr w:type="spellStart"/>
-            <w:proofErr w:type="gramStart"/>
             <w:r>
               <w:rPr>
                 <w:rFonts w:ascii="Calibri" w:eastAsia="Calibri" w:hAnsi="Calibri" w:cs="Calibri"/>
@@ -7250,16 +7581,7 @@
                 <w:sz w:val="24"/>
                 <w:szCs w:val="24"/>
               </w:rPr>
-              <w:t>(</w:t>
-            </w:r>
-            <w:proofErr w:type="gramEnd"/>
-            <w:r>
-              <w:rPr>
-                <w:rFonts w:ascii="Calibri" w:eastAsia="Calibri" w:hAnsi="Calibri" w:cs="Calibri"/>
-                <w:sz w:val="24"/>
-                <w:szCs w:val="24"/>
-              </w:rPr>
-              <w:t>)</w:t>
+              <w:t>()</w:t>
             </w:r>
           </w:p>
         </w:tc>
@@ -7406,7 +7728,6 @@
               </w:rPr>
             </w:pPr>
             <w:proofErr w:type="spellStart"/>
-            <w:proofErr w:type="gramStart"/>
             <w:r>
               <w:rPr>
                 <w:rFonts w:ascii="Calibri" w:eastAsia="Calibri" w:hAnsi="Calibri" w:cs="Calibri"/>
@@ -7422,16 +7743,7 @@
                 <w:sz w:val="24"/>
                 <w:szCs w:val="24"/>
               </w:rPr>
-              <w:t>(</w:t>
-            </w:r>
-            <w:proofErr w:type="gramEnd"/>
-            <w:r>
-              <w:rPr>
-                <w:rFonts w:ascii="Calibri" w:eastAsia="Calibri" w:hAnsi="Calibri" w:cs="Calibri"/>
-                <w:sz w:val="24"/>
-                <w:szCs w:val="24"/>
-              </w:rPr>
-              <w:t>)</w:t>
+              <w:t>()</w:t>
             </w:r>
           </w:p>
         </w:tc>
@@ -7578,7 +7890,6 @@
               </w:rPr>
             </w:pPr>
             <w:proofErr w:type="spellStart"/>
-            <w:proofErr w:type="gramStart"/>
             <w:r>
               <w:rPr>
                 <w:rFonts w:ascii="Calibri" w:eastAsia="Calibri" w:hAnsi="Calibri" w:cs="Calibri"/>
@@ -7594,16 +7905,7 @@
                 <w:sz w:val="24"/>
                 <w:szCs w:val="24"/>
               </w:rPr>
-              <w:t>(</w:t>
-            </w:r>
-            <w:proofErr w:type="gramEnd"/>
-            <w:r>
-              <w:rPr>
-                <w:rFonts w:ascii="Calibri" w:eastAsia="Calibri" w:hAnsi="Calibri" w:cs="Calibri"/>
-                <w:sz w:val="24"/>
-                <w:szCs w:val="24"/>
-              </w:rPr>
-              <w:t>)</w:t>
+              <w:t>()</w:t>
             </w:r>
           </w:p>
         </w:tc>
@@ -7750,7 +8052,6 @@
               </w:rPr>
             </w:pPr>
             <w:proofErr w:type="spellStart"/>
-            <w:proofErr w:type="gramStart"/>
             <w:r>
               <w:rPr>
                 <w:rFonts w:ascii="Calibri" w:eastAsia="Calibri" w:hAnsi="Calibri" w:cs="Calibri"/>
@@ -7766,16 +8067,7 @@
                 <w:sz w:val="24"/>
                 <w:szCs w:val="24"/>
               </w:rPr>
-              <w:t>(</w:t>
-            </w:r>
-            <w:proofErr w:type="gramEnd"/>
-            <w:r>
-              <w:rPr>
-                <w:rFonts w:ascii="Calibri" w:eastAsia="Calibri" w:hAnsi="Calibri" w:cs="Calibri"/>
-                <w:sz w:val="24"/>
-                <w:szCs w:val="24"/>
-              </w:rPr>
-              <w:t>)</w:t>
+              <w:t>()</w:t>
             </w:r>
           </w:p>
         </w:tc>
@@ -7922,7 +8214,6 @@
               </w:rPr>
             </w:pPr>
             <w:proofErr w:type="spellStart"/>
-            <w:proofErr w:type="gramStart"/>
             <w:r>
               <w:rPr>
                 <w:rFonts w:ascii="Calibri" w:eastAsia="Calibri" w:hAnsi="Calibri" w:cs="Calibri"/>
@@ -7938,16 +8229,7 @@
                 <w:sz w:val="24"/>
                 <w:szCs w:val="24"/>
               </w:rPr>
-              <w:t>(</w:t>
-            </w:r>
-            <w:proofErr w:type="gramEnd"/>
-            <w:r>
-              <w:rPr>
-                <w:rFonts w:ascii="Calibri" w:eastAsia="Calibri" w:hAnsi="Calibri" w:cs="Calibri"/>
-                <w:sz w:val="24"/>
-                <w:szCs w:val="24"/>
-              </w:rPr>
-              <w:t>)</w:t>
+              <w:t>()</w:t>
             </w:r>
           </w:p>
         </w:tc>
@@ -8094,7 +8376,6 @@
               </w:rPr>
             </w:pPr>
             <w:proofErr w:type="spellStart"/>
-            <w:proofErr w:type="gramStart"/>
             <w:r>
               <w:rPr>
                 <w:rFonts w:ascii="Calibri" w:eastAsia="Calibri" w:hAnsi="Calibri" w:cs="Calibri"/>
@@ -8110,16 +8391,7 @@
                 <w:sz w:val="24"/>
                 <w:szCs w:val="24"/>
               </w:rPr>
-              <w:t>(</w:t>
-            </w:r>
-            <w:proofErr w:type="gramEnd"/>
-            <w:r>
-              <w:rPr>
-                <w:rFonts w:ascii="Calibri" w:eastAsia="Calibri" w:hAnsi="Calibri" w:cs="Calibri"/>
-                <w:sz w:val="24"/>
-                <w:szCs w:val="24"/>
-              </w:rPr>
-              <w:t>)</w:t>
+              <w:t>()</w:t>
             </w:r>
           </w:p>
         </w:tc>
@@ -8155,25 +8427,7 @@
                 <w:sz w:val="24"/>
                 <w:szCs w:val="24"/>
               </w:rPr>
-              <w:t xml:space="preserve">10. </w:t>
-            </w:r>
-            <w:proofErr w:type="gramStart"/>
-            <w:r>
-              <w:rPr>
-                <w:rFonts w:ascii="Calibri" w:eastAsia="Calibri" w:hAnsi="Calibri" w:cs="Calibri"/>
-                <w:sz w:val="24"/>
-                <w:szCs w:val="24"/>
-              </w:rPr>
-              <w:t>View  transaction</w:t>
-            </w:r>
-            <w:proofErr w:type="gramEnd"/>
-            <w:r>
-              <w:rPr>
-                <w:rFonts w:ascii="Calibri" w:eastAsia="Calibri" w:hAnsi="Calibri" w:cs="Calibri"/>
-                <w:sz w:val="24"/>
-                <w:szCs w:val="24"/>
-              </w:rPr>
-              <w:t xml:space="preserve"> history.</w:t>
+              <w:t>10. View  transaction history.</w:t>
             </w:r>
           </w:p>
         </w:tc>
@@ -8284,7 +8538,6 @@
               </w:rPr>
             </w:pPr>
             <w:proofErr w:type="spellStart"/>
-            <w:proofErr w:type="gramStart"/>
             <w:r>
               <w:rPr>
                 <w:rFonts w:ascii="Calibri" w:eastAsia="Calibri" w:hAnsi="Calibri" w:cs="Calibri"/>
@@ -8300,16 +8553,7 @@
                 <w:sz w:val="24"/>
                 <w:szCs w:val="24"/>
               </w:rPr>
-              <w:t>(</w:t>
-            </w:r>
-            <w:proofErr w:type="gramEnd"/>
-            <w:r>
-              <w:rPr>
-                <w:rFonts w:ascii="Calibri" w:eastAsia="Calibri" w:hAnsi="Calibri" w:cs="Calibri"/>
-                <w:sz w:val="24"/>
-                <w:szCs w:val="24"/>
-              </w:rPr>
-              <w:t>)</w:t>
+              <w:t>()</w:t>
             </w:r>
           </w:p>
         </w:tc>
@@ -8456,7 +8700,6 @@
               </w:rPr>
             </w:pPr>
             <w:proofErr w:type="spellStart"/>
-            <w:proofErr w:type="gramStart"/>
             <w:r>
               <w:rPr>
                 <w:rFonts w:ascii="Calibri" w:eastAsia="Calibri" w:hAnsi="Calibri" w:cs="Calibri"/>
@@ -8472,16 +8715,7 @@
                 <w:sz w:val="24"/>
                 <w:szCs w:val="24"/>
               </w:rPr>
-              <w:t>(</w:t>
-            </w:r>
-            <w:proofErr w:type="gramEnd"/>
-            <w:r>
-              <w:rPr>
-                <w:rFonts w:ascii="Calibri" w:eastAsia="Calibri" w:hAnsi="Calibri" w:cs="Calibri"/>
-                <w:sz w:val="24"/>
-                <w:szCs w:val="24"/>
-              </w:rPr>
-              <w:t>)</w:t>
+              <w:t>()</w:t>
             </w:r>
           </w:p>
         </w:tc>
@@ -8664,17 +8898,12 @@
         <w:spacing w:line="240" w:lineRule="auto"/>
       </w:pPr>
       <w:proofErr w:type="spellStart"/>
-      <w:proofErr w:type="gramStart"/>
       <w:r>
         <w:t>loadData</w:t>
       </w:r>
       <w:proofErr w:type="spellEnd"/>
       <w:r>
-        <w:t>(</w:t>
-      </w:r>
-      <w:proofErr w:type="gramEnd"/>
-      <w:r>
-        <w:t>)</w:t>
+        <w:t>()</w:t>
       </w:r>
     </w:p>
     <w:p>
@@ -8716,17 +8945,12 @@
         <w:spacing w:line="240" w:lineRule="auto"/>
       </w:pPr>
       <w:proofErr w:type="spellStart"/>
-      <w:proofErr w:type="gramStart"/>
       <w:r>
         <w:t>displayMenu</w:t>
       </w:r>
       <w:proofErr w:type="spellEnd"/>
       <w:r>
-        <w:t>(</w:t>
-      </w:r>
-      <w:proofErr w:type="gramEnd"/>
-      <w:r>
-        <w:t>)</w:t>
+        <w:t>()</w:t>
       </w:r>
     </w:p>
     <w:p>
@@ -8739,6 +8963,7 @@
         <w:spacing w:line="240" w:lineRule="auto"/>
       </w:pPr>
       <w:r>
+        <w:lastRenderedPageBreak/>
         <w:t>Display main menu</w:t>
       </w:r>
       <w:r>
@@ -8789,17 +9014,12 @@
         <w:spacing w:line="240" w:lineRule="auto"/>
       </w:pPr>
       <w:proofErr w:type="spellStart"/>
-      <w:proofErr w:type="gramStart"/>
       <w:r>
         <w:t>displayClientMenu</w:t>
       </w:r>
       <w:proofErr w:type="spellEnd"/>
       <w:r>
-        <w:t>(</w:t>
-      </w:r>
-      <w:proofErr w:type="gramEnd"/>
-      <w:r>
-        <w:t>)</w:t>
+        <w:t>()</w:t>
       </w:r>
     </w:p>
     <w:p>
@@ -8844,17 +9064,12 @@
         <w:spacing w:line="240" w:lineRule="auto"/>
       </w:pPr>
       <w:proofErr w:type="spellStart"/>
-      <w:proofErr w:type="gramStart"/>
       <w:r>
         <w:t>registerClient</w:t>
       </w:r>
       <w:proofErr w:type="spellEnd"/>
       <w:r>
-        <w:t>(</w:t>
-      </w:r>
-      <w:proofErr w:type="gramEnd"/>
-      <w:r>
-        <w:t>)</w:t>
+        <w:t>()</w:t>
       </w:r>
     </w:p>
     <w:p>
@@ -8899,17 +9114,12 @@
         <w:spacing w:line="240" w:lineRule="auto"/>
       </w:pPr>
       <w:proofErr w:type="spellStart"/>
-      <w:proofErr w:type="gramStart"/>
       <w:r>
         <w:t>loginClient</w:t>
       </w:r>
       <w:proofErr w:type="spellEnd"/>
       <w:r>
-        <w:t>(</w:t>
-      </w:r>
-      <w:proofErr w:type="gramEnd"/>
-      <w:r>
-        <w:t>)</w:t>
+        <w:t>()</w:t>
       </w:r>
     </w:p>
     <w:p>
@@ -8951,17 +9161,12 @@
         <w:spacing w:line="240" w:lineRule="auto"/>
       </w:pPr>
       <w:proofErr w:type="spellStart"/>
-      <w:proofErr w:type="gramStart"/>
       <w:r>
         <w:t>displayClientAction</w:t>
       </w:r>
       <w:proofErr w:type="spellEnd"/>
       <w:r>
-        <w:t>(</w:t>
-      </w:r>
-      <w:proofErr w:type="gramEnd"/>
-      <w:r>
-        <w:t>)</w:t>
+        <w:t>()</w:t>
       </w:r>
     </w:p>
     <w:p>
@@ -9009,17 +9214,12 @@
         <w:spacing w:line="240" w:lineRule="auto"/>
       </w:pPr>
       <w:proofErr w:type="spellStart"/>
-      <w:proofErr w:type="gramStart"/>
       <w:r>
         <w:t>depositAmount</w:t>
       </w:r>
       <w:proofErr w:type="spellEnd"/>
       <w:r>
-        <w:t>(</w:t>
-      </w:r>
-      <w:proofErr w:type="gramEnd"/>
-      <w:r>
-        <w:t>)</w:t>
+        <w:t>()</w:t>
       </w:r>
     </w:p>
     <w:p>
@@ -9061,17 +9261,12 @@
         <w:spacing w:line="240" w:lineRule="auto"/>
       </w:pPr>
       <w:proofErr w:type="spellStart"/>
-      <w:proofErr w:type="gramStart"/>
       <w:r>
         <w:t>withdrawAmount</w:t>
       </w:r>
       <w:proofErr w:type="spellEnd"/>
       <w:r>
-        <w:t>(</w:t>
-      </w:r>
-      <w:proofErr w:type="gramEnd"/>
-      <w:r>
-        <w:t>)</w:t>
+        <w:t>()</w:t>
       </w:r>
     </w:p>
     <w:p>
@@ -9116,17 +9311,12 @@
         <w:spacing w:line="240" w:lineRule="auto"/>
       </w:pPr>
       <w:proofErr w:type="spellStart"/>
-      <w:proofErr w:type="gramStart"/>
       <w:r>
         <w:t>displayClientInfo</w:t>
       </w:r>
       <w:proofErr w:type="spellEnd"/>
       <w:r>
-        <w:t>(</w:t>
-      </w:r>
-      <w:proofErr w:type="gramEnd"/>
-      <w:r>
-        <w:t>)</w:t>
+        <w:t>()</w:t>
       </w:r>
     </w:p>
     <w:p>
@@ -9155,7 +9345,6 @@
         <w:spacing w:line="240" w:lineRule="auto"/>
       </w:pPr>
       <w:r>
-        <w:lastRenderedPageBreak/>
         <w:t>Displays client details including ID, name, contact number, password, and balance.</w:t>
       </w:r>
     </w:p>
@@ -9169,17 +9358,12 @@
         <w:spacing w:line="240" w:lineRule="auto"/>
       </w:pPr>
       <w:proofErr w:type="spellStart"/>
-      <w:proofErr w:type="gramStart"/>
       <w:r>
         <w:t>displayAdminMenu</w:t>
       </w:r>
       <w:proofErr w:type="spellEnd"/>
       <w:r>
-        <w:t>(</w:t>
-      </w:r>
-      <w:proofErr w:type="gramEnd"/>
-      <w:r>
-        <w:t>)</w:t>
+        <w:t>()</w:t>
       </w:r>
     </w:p>
     <w:p>
@@ -9227,17 +9411,12 @@
         <w:spacing w:line="240" w:lineRule="auto"/>
       </w:pPr>
       <w:proofErr w:type="spellStart"/>
-      <w:proofErr w:type="gramStart"/>
       <w:r>
         <w:t>registerAdmin</w:t>
       </w:r>
       <w:proofErr w:type="spellEnd"/>
       <w:r>
-        <w:t>(</w:t>
-      </w:r>
-      <w:proofErr w:type="gramEnd"/>
-      <w:r>
-        <w:t>)</w:t>
+        <w:t>()</w:t>
       </w:r>
     </w:p>
     <w:p>
@@ -9282,17 +9461,12 @@
         <w:spacing w:line="240" w:lineRule="auto"/>
       </w:pPr>
       <w:proofErr w:type="spellStart"/>
-      <w:proofErr w:type="gramStart"/>
       <w:r>
         <w:t>loginAdmin</w:t>
       </w:r>
       <w:proofErr w:type="spellEnd"/>
       <w:r>
-        <w:t>(</w:t>
-      </w:r>
-      <w:proofErr w:type="gramEnd"/>
-      <w:r>
-        <w:t>)</w:t>
+        <w:t>()</w:t>
       </w:r>
     </w:p>
     <w:p>
@@ -9334,17 +9508,12 @@
         <w:spacing w:line="240" w:lineRule="auto"/>
       </w:pPr>
       <w:proofErr w:type="spellStart"/>
-      <w:proofErr w:type="gramStart"/>
       <w:r>
         <w:t>displayAdminAction</w:t>
       </w:r>
       <w:proofErr w:type="spellEnd"/>
       <w:r>
-        <w:t>(</w:t>
-      </w:r>
-      <w:proofErr w:type="gramEnd"/>
-      <w:r>
-        <w:t>)</w:t>
+        <w:t>()</w:t>
       </w:r>
     </w:p>
     <w:p>
@@ -9392,17 +9561,12 @@
         <w:spacing w:line="240" w:lineRule="auto"/>
       </w:pPr>
       <w:proofErr w:type="spellStart"/>
-      <w:proofErr w:type="gramStart"/>
       <w:r>
         <w:t>viewAllClients</w:t>
       </w:r>
       <w:proofErr w:type="spellEnd"/>
       <w:r>
-        <w:t>(</w:t>
-      </w:r>
-      <w:proofErr w:type="gramEnd"/>
-      <w:r>
-        <w:t>)</w:t>
+        <w:t>()</w:t>
       </w:r>
     </w:p>
     <w:p>
@@ -9441,17 +9605,12 @@
         <w:spacing w:line="240" w:lineRule="auto"/>
       </w:pPr>
       <w:proofErr w:type="spellStart"/>
-      <w:proofErr w:type="gramStart"/>
       <w:r>
         <w:t>modifyClientDetails</w:t>
       </w:r>
       <w:proofErr w:type="spellEnd"/>
       <w:r>
-        <w:t>(</w:t>
-      </w:r>
-      <w:proofErr w:type="gramEnd"/>
-      <w:r>
-        <w:t>)</w:t>
+        <w:t>()</w:t>
       </w:r>
     </w:p>
     <w:p>
@@ -9493,17 +9652,12 @@
         <w:spacing w:line="240" w:lineRule="auto"/>
       </w:pPr>
       <w:proofErr w:type="spellStart"/>
-      <w:proofErr w:type="gramStart"/>
       <w:r>
         <w:t>removeClient</w:t>
       </w:r>
       <w:proofErr w:type="spellEnd"/>
       <w:r>
-        <w:t>(</w:t>
-      </w:r>
-      <w:proofErr w:type="gramEnd"/>
-      <w:r>
-        <w:t>)</w:t>
+        <w:t>()</w:t>
       </w:r>
     </w:p>
     <w:p>
@@ -9545,17 +9699,12 @@
         <w:spacing w:line="240" w:lineRule="auto"/>
       </w:pPr>
       <w:proofErr w:type="spellStart"/>
-      <w:proofErr w:type="gramStart"/>
       <w:r>
         <w:t>searchClient</w:t>
       </w:r>
       <w:proofErr w:type="spellEnd"/>
       <w:r>
-        <w:t>(</w:t>
-      </w:r>
-      <w:proofErr w:type="gramEnd"/>
-      <w:r>
-        <w:t>)</w:t>
+        <w:t>()</w:t>
       </w:r>
     </w:p>
     <w:p>
@@ -9594,17 +9743,12 @@
         <w:spacing w:line="240" w:lineRule="auto"/>
       </w:pPr>
       <w:proofErr w:type="spellStart"/>
-      <w:proofErr w:type="gramStart"/>
       <w:r>
         <w:t>sortClients</w:t>
       </w:r>
       <w:proofErr w:type="spellEnd"/>
       <w:r>
-        <w:t>(</w:t>
-      </w:r>
-      <w:proofErr w:type="gramEnd"/>
-      <w:r>
-        <w:t>)</w:t>
+        <w:t>()</w:t>
       </w:r>
     </w:p>
     <w:p>
@@ -9646,17 +9790,12 @@
         <w:spacing w:line="240" w:lineRule="auto"/>
       </w:pPr>
       <w:proofErr w:type="spellStart"/>
-      <w:proofErr w:type="gramStart"/>
       <w:r>
         <w:t>viewTransacHist</w:t>
       </w:r>
       <w:proofErr w:type="spellEnd"/>
       <w:r>
-        <w:t>(</w:t>
-      </w:r>
-      <w:proofErr w:type="gramEnd"/>
-      <w:r>
-        <w:t>)</w:t>
+        <w:t>()</w:t>
       </w:r>
     </w:p>
     <w:p>
@@ -9668,13 +9807,8 @@
         </w:numPr>
         <w:spacing w:line="240" w:lineRule="auto"/>
       </w:pPr>
-      <w:proofErr w:type="gramStart"/>
-      <w:r>
-        <w:t>View  transaction</w:t>
-      </w:r>
-      <w:proofErr w:type="gramEnd"/>
-      <w:r>
-        <w:t xml:space="preserve"> history.</w:t>
+      <w:r>
+        <w:t>View  transaction history.</w:t>
       </w:r>
     </w:p>
     <w:p>
@@ -9700,17 +9834,12 @@
         <w:spacing w:line="240" w:lineRule="auto"/>
       </w:pPr>
       <w:proofErr w:type="spellStart"/>
-      <w:proofErr w:type="gramStart"/>
       <w:r>
         <w:t>displayAdminCred</w:t>
       </w:r>
       <w:proofErr w:type="spellEnd"/>
       <w:r>
-        <w:t>(</w:t>
-      </w:r>
-      <w:proofErr w:type="gramEnd"/>
-      <w:r>
-        <w:t>)</w:t>
+        <w:t>()</w:t>
       </w:r>
     </w:p>
     <w:p>
@@ -9752,17 +9881,12 @@
         <w:spacing w:line="240" w:lineRule="auto"/>
       </w:pPr>
       <w:proofErr w:type="spellStart"/>
-      <w:proofErr w:type="gramStart"/>
       <w:r>
         <w:t>saveData</w:t>
       </w:r>
       <w:proofErr w:type="spellEnd"/>
       <w:r>
-        <w:t>(</w:t>
-      </w:r>
-      <w:proofErr w:type="gramEnd"/>
-      <w:r>
-        <w:t>)</w:t>
+        <w:t>()</w:t>
       </w:r>
     </w:p>
     <w:p>
@@ -9954,7 +10078,7 @@
         <w:ind w:left="2160" w:hanging="180"/>
       </w:pPr>
     </w:lvl>
-    <w:lvl w:ilvl="3" w:tplc="3409000F" w:tentative="1">
+    <w:lvl w:ilvl="3" w:tplc="3409000F">
       <w:start w:val="1"/>
       <w:numFmt w:val="decimal"/>
       <w:lvlText w:val="%4."/>
